--- a/13、redis/1.1、redis安装和基本数据类型.docx
+++ b/13、redis/1.1、redis安装和基本数据类型.docx
@@ -1,6 +1,6 @@
 
 <file path=word/document.xml><?xml version="1.0" encoding="utf-8"?>
-<w:document xmlns:wpc="http://schemas.microsoft.com/office/word/2010/wordprocessingCanvas" xmlns:mc="http://schemas.openxmlformats.org/markup-compatibility/2006" xmlns:o="urn:schemas-microsoft-com:office:office" xmlns:r="http://schemas.openxmlformats.org/officeDocument/2006/relationships" xmlns:m="http://schemas.openxmlformats.org/officeDocument/2006/math" xmlns:v="urn:schemas-microsoft-com:vml" xmlns:wp14="http://schemas.microsoft.com/office/word/2010/wordprocessingDrawing" xmlns:wp="http://schemas.openxmlformats.org/drawingml/2006/wordprocessingDrawing" xmlns:w10="urn:schemas-microsoft-com:office:word" xmlns:w="http://schemas.openxmlformats.org/wordprocessingml/2006/main" xmlns:w14="http://schemas.microsoft.com/office/word/2010/wordml" xmlns:w15="http://schemas.microsoft.com/office/word/2012/wordml" xmlns:wpg="http://schemas.microsoft.com/office/word/2010/wordprocessingGroup" xmlns:wpi="http://schemas.microsoft.com/office/word/2010/wordprocessingInk" xmlns:wne="http://schemas.microsoft.com/office/word/2006/wordml" xmlns:wps="http://schemas.microsoft.com/office/word/2010/wordprocessingShape" mc:Ignorable="w14 w15 wp14">
+<w:document xmlns:wpc="http://schemas.microsoft.com/office/word/2010/wordprocessingCanvas" xmlns:mo="http://schemas.microsoft.com/office/mac/office/2008/main" xmlns:mc="http://schemas.openxmlformats.org/markup-compatibility/2006" xmlns:mv="urn:schemas-microsoft-com:mac:vml" xmlns:o="urn:schemas-microsoft-com:office:office" xmlns:r="http://schemas.openxmlformats.org/officeDocument/2006/relationships" xmlns:m="http://schemas.openxmlformats.org/officeDocument/2006/math" xmlns:v="urn:schemas-microsoft-com:vml" xmlns:wp14="http://schemas.microsoft.com/office/word/2010/wordprocessingDrawing" xmlns:wp="http://schemas.openxmlformats.org/drawingml/2006/wordprocessingDrawing" xmlns:w10="urn:schemas-microsoft-com:office:word" xmlns:w="http://schemas.openxmlformats.org/wordprocessingml/2006/main" xmlns:w14="http://schemas.microsoft.com/office/word/2010/wordml" xmlns:w15="http://schemas.microsoft.com/office/word/2012/wordml" xmlns:wpg="http://schemas.microsoft.com/office/word/2010/wordprocessingGroup" xmlns:wpi="http://schemas.microsoft.com/office/word/2010/wordprocessingInk" xmlns:wne="http://schemas.microsoft.com/office/word/2006/wordml" xmlns:wps="http://schemas.microsoft.com/office/word/2010/wordprocessingShape" mc:Ignorable="w14 w15 wp14">
   <w:body>
     <w:p>
       <w:r>
@@ -8,7 +8,7 @@
           <w:noProof/>
         </w:rPr>
         <w:drawing>
-          <wp:inline distT="0" distB="0" distL="0" distR="0" wp14:anchorId="05833699" wp14:editId="375D7301">
+          <wp:inline distT="0" distB="0" distL="0" distR="0" wp14:anchorId="368CC536" wp14:editId="517674F8">
             <wp:extent cx="5274310" cy="2469891"/>
             <wp:effectExtent l="0" t="0" r="2540" b="6985"/>
             <wp:docPr id="1" name="图片 1"/>
@@ -51,7 +51,7 @@
           <w:noProof/>
         </w:rPr>
         <w:drawing>
-          <wp:inline distT="0" distB="0" distL="0" distR="0" wp14:anchorId="34715792" wp14:editId="5F1107E5">
+          <wp:inline distT="0" distB="0" distL="0" distR="0" wp14:anchorId="48722B74" wp14:editId="5EF9E76B">
             <wp:extent cx="5274310" cy="1306979"/>
             <wp:effectExtent l="0" t="0" r="2540" b="7620"/>
             <wp:docPr id="5" name="图片 5"/>
@@ -93,7 +93,7 @@
           <w:noProof/>
         </w:rPr>
         <w:drawing>
-          <wp:inline distT="0" distB="0" distL="0" distR="0" wp14:anchorId="3D9A4F6C" wp14:editId="65469E40">
+          <wp:inline distT="0" distB="0" distL="0" distR="0" wp14:anchorId="342FCB63" wp14:editId="289A74CD">
             <wp:extent cx="5274310" cy="1333839"/>
             <wp:effectExtent l="0" t="0" r="2540" b="0"/>
             <wp:docPr id="6" name="图片 6"/>
@@ -179,7 +179,7 @@
           <w:noProof/>
         </w:rPr>
         <w:drawing>
-          <wp:inline distT="0" distB="0" distL="0" distR="0" wp14:anchorId="7BE4DB29" wp14:editId="66C5B893">
+          <wp:inline distT="0" distB="0" distL="0" distR="0" wp14:anchorId="487F9C29" wp14:editId="6296B9DE">
             <wp:extent cx="5274310" cy="3066303"/>
             <wp:effectExtent l="0" t="0" r="2540" b="1270"/>
             <wp:docPr id="2" name="图片 2"/>
@@ -257,6 +257,7 @@
       <w:pPr>
         <w:pStyle w:val="2"/>
         <w:rPr>
+          <w:rFonts w:hint="eastAsia"/>
           <w:sz w:val="40"/>
         </w:rPr>
       </w:pPr>
@@ -283,6 +284,19 @@
         </w:rPr>
         <w:t>&gt;redis-cli.exe -h 127.0.0.1 -p 6379</w:t>
       </w:r>
+      <w:r>
+        <w:rPr>
+          <w:rStyle w:val="apple-converted-space"/>
+          <w:rFonts w:ascii="Helvetica" w:hAnsi="Helvetica" w:cs="Helvetica" w:hint="eastAsia"/>
+          <w:color w:val="333333"/>
+          <w:sz w:val="22"/>
+          <w:szCs w:val="20"/>
+          <w:shd w:val="clear" w:color="auto" w:fill="FFFFFF"/>
+        </w:rPr>
+        <w:t xml:space="preserve"> -a 123456</w:t>
+      </w:r>
+      <w:bookmarkStart w:id="0" w:name="_GoBack"/>
+      <w:bookmarkEnd w:id="0"/>
     </w:p>
     <w:p>
       <w:r>
@@ -290,7 +304,7 @@
           <w:noProof/>
         </w:rPr>
         <w:drawing>
-          <wp:inline distT="0" distB="0" distL="0" distR="0" wp14:anchorId="5D771C31" wp14:editId="27092D38">
+          <wp:inline distT="0" distB="0" distL="0" distR="0" wp14:anchorId="4B6565D8" wp14:editId="0C00F467">
             <wp:extent cx="5274310" cy="1106750"/>
             <wp:effectExtent l="0" t="0" r="2540" b="0"/>
             <wp:docPr id="3" name="图片 3"/>
@@ -498,7 +512,7 @@
     </w:p>
     <w:p>
       <w:pPr>
-        <w:pStyle w:val="a5"/>
+        <w:pStyle w:val="a6"/>
         <w:shd w:val="clear" w:color="auto" w:fill="FFFFFF"/>
         <w:spacing w:before="0" w:beforeAutospacing="0" w:after="0" w:afterAutospacing="0" w:line="480" w:lineRule="atLeast"/>
         <w:rPr>
@@ -617,7 +631,7 @@
     </w:p>
     <w:p>
       <w:pPr>
-        <w:pStyle w:val="a5"/>
+        <w:pStyle w:val="a6"/>
         <w:shd w:val="clear" w:color="auto" w:fill="FFFFFF"/>
         <w:spacing w:before="0" w:beforeAutospacing="0" w:after="0" w:afterAutospacing="0" w:line="480" w:lineRule="atLeast"/>
         <w:rPr>
@@ -861,7 +875,7 @@
     </w:p>
     <w:p>
       <w:pPr>
-        <w:pStyle w:val="a5"/>
+        <w:pStyle w:val="a6"/>
         <w:shd w:val="clear" w:color="auto" w:fill="FFFFFF"/>
         <w:spacing w:before="0" w:beforeAutospacing="0" w:after="0" w:afterAutospacing="0" w:line="480" w:lineRule="atLeast"/>
         <w:rPr>
@@ -925,7 +939,7 @@
           <w:noProof/>
         </w:rPr>
         <w:drawing>
-          <wp:inline distT="0" distB="0" distL="0" distR="0" wp14:anchorId="38286156" wp14:editId="002AF84A">
+          <wp:inline distT="0" distB="0" distL="0" distR="0" wp14:anchorId="1BACBA3C" wp14:editId="4C7146B8">
             <wp:extent cx="3304762" cy="1114286"/>
             <wp:effectExtent l="0" t="0" r="0" b="0"/>
             <wp:docPr id="8" name="图片 8"/>
@@ -1035,7 +1049,7 @@
       </w:r>
       <w:r>
         <w:rPr>
-          <w:rStyle w:val="2Char"/>
+          <w:rStyle w:val="20"/>
           <w:rFonts w:hint="eastAsia"/>
         </w:rPr>
         <w:t>说明我们的默认数据一开始是在第一个库中的</w:t>
@@ -1047,7 +1061,7 @@
           <w:noProof/>
         </w:rPr>
         <w:drawing>
-          <wp:inline distT="0" distB="0" distL="0" distR="0" wp14:anchorId="05EA5BE2" wp14:editId="0AD38F7F">
+          <wp:inline distT="0" distB="0" distL="0" distR="0" wp14:anchorId="30B2E027" wp14:editId="594E13CE">
             <wp:extent cx="2961905" cy="2542857"/>
             <wp:effectExtent l="0" t="0" r="0" b="0"/>
             <wp:docPr id="9" name="图片 9"/>
@@ -1154,7 +1168,7 @@
           <w:noProof/>
         </w:rPr>
         <w:drawing>
-          <wp:inline distT="0" distB="0" distL="0" distR="0" wp14:anchorId="3123E4CC" wp14:editId="1C41401E">
+          <wp:inline distT="0" distB="0" distL="0" distR="0" wp14:anchorId="235AA54C" wp14:editId="678417D1">
             <wp:extent cx="2457143" cy="1466667"/>
             <wp:effectExtent l="0" t="0" r="635" b="635"/>
             <wp:docPr id="11" name="图片 11"/>
@@ -1230,7 +1244,7 @@
           <w:noProof/>
         </w:rPr>
         <w:drawing>
-          <wp:inline distT="0" distB="0" distL="0" distR="0" wp14:anchorId="4EB36CEE" wp14:editId="032E8FB2">
+          <wp:inline distT="0" distB="0" distL="0" distR="0" wp14:anchorId="5192AA81" wp14:editId="02A40131">
             <wp:extent cx="2133333" cy="676190"/>
             <wp:effectExtent l="0" t="0" r="635" b="0"/>
             <wp:docPr id="13" name="图片 13"/>
@@ -1301,7 +1315,7 @@
           <w:noProof/>
         </w:rPr>
         <w:drawing>
-          <wp:inline distT="0" distB="0" distL="0" distR="0" wp14:anchorId="251460F0" wp14:editId="19D7ACC2">
+          <wp:inline distT="0" distB="0" distL="0" distR="0" wp14:anchorId="68CE5E9C" wp14:editId="50106E26">
             <wp:extent cx="2638095" cy="923810"/>
             <wp:effectExtent l="0" t="0" r="0" b="0"/>
             <wp:docPr id="14" name="图片 14"/>
@@ -1399,7 +1413,7 @@
           <w:noProof/>
         </w:rPr>
         <w:drawing>
-          <wp:inline distT="0" distB="0" distL="0" distR="0" wp14:anchorId="653A1889" wp14:editId="342FA29E">
+          <wp:inline distT="0" distB="0" distL="0" distR="0" wp14:anchorId="215E92BB" wp14:editId="442FCB21">
             <wp:extent cx="3123809" cy="3209524"/>
             <wp:effectExtent l="0" t="0" r="635" b="0"/>
             <wp:docPr id="15" name="图片 15"/>
@@ -1488,7 +1502,7 @@
           <w:noProof/>
         </w:rPr>
         <w:drawing>
-          <wp:inline distT="0" distB="0" distL="0" distR="0" wp14:anchorId="639B5117" wp14:editId="2BEA6F1C">
+          <wp:inline distT="0" distB="0" distL="0" distR="0" wp14:anchorId="7890777E" wp14:editId="59451A0D">
             <wp:extent cx="5274310" cy="1106140"/>
             <wp:effectExtent l="0" t="0" r="2540" b="0"/>
             <wp:docPr id="16" name="图片 16"/>
@@ -1553,7 +1567,7 @@
           <w:noProof/>
         </w:rPr>
         <w:drawing>
-          <wp:inline distT="0" distB="0" distL="0" distR="0" wp14:anchorId="5B39ED51" wp14:editId="6135747A">
+          <wp:inline distT="0" distB="0" distL="0" distR="0" wp14:anchorId="4B055989" wp14:editId="2748BD6E">
             <wp:extent cx="5274310" cy="1209917"/>
             <wp:effectExtent l="0" t="0" r="2540" b="9525"/>
             <wp:docPr id="23" name="图片 23"/>
@@ -1629,7 +1643,7 @@
           <w:noProof/>
         </w:rPr>
         <w:drawing>
-          <wp:inline distT="0" distB="0" distL="0" distR="0" wp14:anchorId="32C81B5B" wp14:editId="2159B2B4">
+          <wp:inline distT="0" distB="0" distL="0" distR="0" wp14:anchorId="2C97E494" wp14:editId="5A28BD68">
             <wp:extent cx="2895238" cy="2009524"/>
             <wp:effectExtent l="0" t="0" r="635" b="0"/>
             <wp:docPr id="17" name="图片 17"/>
@@ -1730,7 +1744,7 @@
           <w:noProof/>
         </w:rPr>
         <w:drawing>
-          <wp:inline distT="0" distB="0" distL="0" distR="0" wp14:anchorId="5D0DF583" wp14:editId="7B908531">
+          <wp:inline distT="0" distB="0" distL="0" distR="0" wp14:anchorId="67F72F19" wp14:editId="10D6B6A4">
             <wp:extent cx="2771429" cy="2885714"/>
             <wp:effectExtent l="0" t="0" r="0" b="0"/>
             <wp:docPr id="18" name="图片 18"/>
@@ -1866,7 +1880,7 @@
           <w:noProof/>
         </w:rPr>
         <w:drawing>
-          <wp:inline distT="0" distB="0" distL="0" distR="0" wp14:anchorId="0713DF04" wp14:editId="0236FE66">
+          <wp:inline distT="0" distB="0" distL="0" distR="0" wp14:anchorId="18295BEA" wp14:editId="05B7EB8A">
             <wp:extent cx="2419048" cy="2323809"/>
             <wp:effectExtent l="0" t="0" r="635" b="635"/>
             <wp:docPr id="19" name="图片 19"/>
@@ -1938,7 +1952,7 @@
           <w:noProof/>
         </w:rPr>
         <w:drawing>
-          <wp:inline distT="0" distB="0" distL="0" distR="0" wp14:anchorId="035C6003" wp14:editId="573FCE01">
+          <wp:inline distT="0" distB="0" distL="0" distR="0" wp14:anchorId="7BD3C434" wp14:editId="061AEC24">
             <wp:extent cx="2657143" cy="1428571"/>
             <wp:effectExtent l="0" t="0" r="0" b="635"/>
             <wp:docPr id="21" name="图片 21"/>
@@ -1980,7 +1994,7 @@
           <w:noProof/>
         </w:rPr>
         <w:drawing>
-          <wp:inline distT="0" distB="0" distL="0" distR="0" wp14:anchorId="5DB6CB76" wp14:editId="48A864EE">
+          <wp:inline distT="0" distB="0" distL="0" distR="0" wp14:anchorId="51E1CE42" wp14:editId="5EB2A81F">
             <wp:extent cx="3438095" cy="2295238"/>
             <wp:effectExtent l="0" t="0" r="0" b="0"/>
             <wp:docPr id="22" name="图片 22"/>
@@ -2071,7 +2085,7 @@
           <w:noProof/>
         </w:rPr>
         <w:drawing>
-          <wp:inline distT="0" distB="0" distL="0" distR="0" wp14:anchorId="7E6D7466" wp14:editId="44CD39E6">
+          <wp:inline distT="0" distB="0" distL="0" distR="0" wp14:anchorId="06E8878E" wp14:editId="21A50158">
             <wp:extent cx="2552381" cy="914286"/>
             <wp:effectExtent l="0" t="0" r="635" b="635"/>
             <wp:docPr id="24" name="图片 24"/>
@@ -2142,7 +2156,7 @@
           <w:noProof/>
         </w:rPr>
         <w:drawing>
-          <wp:inline distT="0" distB="0" distL="0" distR="0" wp14:anchorId="3963D63F" wp14:editId="2F3FBD83">
+          <wp:inline distT="0" distB="0" distL="0" distR="0" wp14:anchorId="52314DA2" wp14:editId="487C1053">
             <wp:extent cx="2761905" cy="1257143"/>
             <wp:effectExtent l="0" t="0" r="635" b="635"/>
             <wp:docPr id="25" name="图片 25"/>
@@ -2214,7 +2228,7 @@
           <w:noProof/>
         </w:rPr>
         <w:drawing>
-          <wp:inline distT="0" distB="0" distL="0" distR="0" wp14:anchorId="29FF0913" wp14:editId="3BB68205">
+          <wp:inline distT="0" distB="0" distL="0" distR="0" wp14:anchorId="5A8B1D23" wp14:editId="25E9B184">
             <wp:extent cx="3142857" cy="571429"/>
             <wp:effectExtent l="0" t="0" r="635" b="635"/>
             <wp:docPr id="26" name="图片 26"/>
@@ -2406,7 +2420,7 @@
         </w:rPr>
         <w:lastRenderedPageBreak/>
         <w:drawing>
-          <wp:inline distT="0" distB="0" distL="0" distR="0" wp14:anchorId="3465E092" wp14:editId="16B9D2F3">
+          <wp:inline distT="0" distB="0" distL="0" distR="0" wp14:anchorId="114BDAB7" wp14:editId="26125614">
             <wp:extent cx="2457143" cy="2714286"/>
             <wp:effectExtent l="0" t="0" r="635" b="0"/>
             <wp:docPr id="28" name="图片 28"/>
@@ -2448,7 +2462,7 @@
           <w:noProof/>
         </w:rPr>
         <w:drawing>
-          <wp:inline distT="0" distB="0" distL="0" distR="0" wp14:anchorId="22600AA2" wp14:editId="54227E00">
+          <wp:inline distT="0" distB="0" distL="0" distR="0" wp14:anchorId="287D0E91" wp14:editId="60A48739">
             <wp:extent cx="4342857" cy="942857"/>
             <wp:effectExtent l="0" t="0" r="635" b="0"/>
             <wp:docPr id="27" name="图片 27"/>
@@ -2562,7 +2576,7 @@
           <w:noProof/>
         </w:rPr>
         <w:drawing>
-          <wp:inline distT="0" distB="0" distL="0" distR="0" wp14:anchorId="5DD00FBA" wp14:editId="11F830E8">
+          <wp:inline distT="0" distB="0" distL="0" distR="0" wp14:anchorId="22E4788A" wp14:editId="31F11003">
             <wp:extent cx="3228571" cy="1019048"/>
             <wp:effectExtent l="0" t="0" r="0" b="0"/>
             <wp:docPr id="29" name="图片 29"/>
@@ -2640,7 +2654,7 @@
           <w:noProof/>
         </w:rPr>
         <w:drawing>
-          <wp:inline distT="0" distB="0" distL="0" distR="0" wp14:anchorId="2BDB07F9" wp14:editId="4644693C">
+          <wp:inline distT="0" distB="0" distL="0" distR="0" wp14:anchorId="080020AE" wp14:editId="07F261AC">
             <wp:extent cx="3666667" cy="761905"/>
             <wp:effectExtent l="0" t="0" r="0" b="635"/>
             <wp:docPr id="30" name="图片 30"/>
@@ -2712,7 +2726,7 @@
           <w:noProof/>
         </w:rPr>
         <w:drawing>
-          <wp:inline distT="0" distB="0" distL="0" distR="0" wp14:anchorId="1130477A" wp14:editId="2C2C4455">
+          <wp:inline distT="0" distB="0" distL="0" distR="0" wp14:anchorId="7899A845" wp14:editId="39D96663">
             <wp:extent cx="2742857" cy="1542857"/>
             <wp:effectExtent l="0" t="0" r="635" b="635"/>
             <wp:docPr id="31" name="图片 31"/>
@@ -2785,8 +2799,6 @@
         </w:rPr>
         <w:t>x k11 v11</w:t>
       </w:r>
-      <w:bookmarkStart w:id="0" w:name="_GoBack"/>
-      <w:bookmarkEnd w:id="0"/>
     </w:p>
     <w:p>
       <w:r>
@@ -2794,7 +2806,7 @@
           <w:noProof/>
         </w:rPr>
         <w:drawing>
-          <wp:inline distT="0" distB="0" distL="0" distR="0" wp14:anchorId="4E2BBBC9" wp14:editId="0BEFD2B7">
+          <wp:inline distT="0" distB="0" distL="0" distR="0" wp14:anchorId="6439BF9A" wp14:editId="16785668">
             <wp:extent cx="2742857" cy="1542857"/>
             <wp:effectExtent l="0" t="0" r="635" b="635"/>
             <wp:docPr id="32" name="图片 32"/>
@@ -2885,7 +2897,7 @@
           <w:noProof/>
         </w:rPr>
         <w:drawing>
-          <wp:inline distT="0" distB="0" distL="0" distR="0" wp14:anchorId="339A7AA4" wp14:editId="1C985989">
+          <wp:inline distT="0" distB="0" distL="0" distR="0" wp14:anchorId="219796FE" wp14:editId="4F88657D">
             <wp:extent cx="3828571" cy="1247619"/>
             <wp:effectExtent l="0" t="0" r="635" b="0"/>
             <wp:docPr id="33" name="图片 33"/>
@@ -2956,7 +2968,7 @@
           <w:noProof/>
         </w:rPr>
         <w:drawing>
-          <wp:inline distT="0" distB="0" distL="0" distR="0" wp14:anchorId="52FD16A9" wp14:editId="0DCA57A7">
+          <wp:inline distT="0" distB="0" distL="0" distR="0" wp14:anchorId="3EAA56BC" wp14:editId="27CE3A79">
             <wp:extent cx="3495238" cy="2609524"/>
             <wp:effectExtent l="0" t="0" r="0" b="635"/>
             <wp:docPr id="34" name="图片 34"/>
@@ -3019,7 +3031,7 @@
           <w:noProof/>
         </w:rPr>
         <w:drawing>
-          <wp:inline distT="0" distB="0" distL="0" distR="0" wp14:anchorId="74C924D3" wp14:editId="250DE7B1">
+          <wp:inline distT="0" distB="0" distL="0" distR="0" wp14:anchorId="2DA5F512" wp14:editId="52B78775">
             <wp:extent cx="5274310" cy="1704994"/>
             <wp:effectExtent l="0" t="0" r="2540" b="9525"/>
             <wp:docPr id="43" name="图片 43"/>
@@ -3089,7 +3101,7 @@
           <w:noProof/>
         </w:rPr>
         <w:drawing>
-          <wp:inline distT="0" distB="0" distL="0" distR="0" wp14:anchorId="0F6F8A58" wp14:editId="451B0931">
+          <wp:inline distT="0" distB="0" distL="0" distR="0" wp14:anchorId="65D47E20" wp14:editId="23F77DAC">
             <wp:extent cx="3933333" cy="1590476"/>
             <wp:effectExtent l="0" t="0" r="0" b="0"/>
             <wp:docPr id="35" name="图片 35"/>
@@ -3188,7 +3200,7 @@
         </w:rPr>
         <w:lastRenderedPageBreak/>
         <w:drawing>
-          <wp:anchor distT="0" distB="0" distL="114300" distR="114300" simplePos="0" relativeHeight="251658240" behindDoc="0" locked="0" layoutInCell="1" allowOverlap="1" wp14:anchorId="5B4D8A11" wp14:editId="48B6A610">
+          <wp:anchor distT="0" distB="0" distL="114300" distR="114300" simplePos="0" relativeHeight="251658240" behindDoc="0" locked="0" layoutInCell="1" allowOverlap="1" wp14:anchorId="689D0679" wp14:editId="6B0E4BBC">
             <wp:simplePos x="0" y="0"/>
             <wp:positionH relativeFrom="column">
               <wp:posOffset>397510</wp:posOffset>
@@ -3297,7 +3309,7 @@
           <w:noProof/>
         </w:rPr>
         <w:drawing>
-          <wp:inline distT="0" distB="0" distL="0" distR="0" wp14:anchorId="204364C8" wp14:editId="01286668">
+          <wp:inline distT="0" distB="0" distL="0" distR="0" wp14:anchorId="1E7C6E33" wp14:editId="269C5A98">
             <wp:extent cx="3142857" cy="1561905"/>
             <wp:effectExtent l="0" t="0" r="635" b="635"/>
             <wp:docPr id="37" name="图片 37"/>
@@ -3411,7 +3423,7 @@
           <w:noProof/>
         </w:rPr>
         <w:drawing>
-          <wp:inline distT="0" distB="0" distL="0" distR="0" wp14:anchorId="58F5187A" wp14:editId="4DB8F8A8">
+          <wp:inline distT="0" distB="0" distL="0" distR="0" wp14:anchorId="574C384F" wp14:editId="2219064B">
             <wp:extent cx="4714286" cy="4447619"/>
             <wp:effectExtent l="0" t="0" r="0" b="0"/>
             <wp:docPr id="38" name="图片 38"/>
@@ -3495,7 +3507,7 @@
           <w:noProof/>
         </w:rPr>
         <w:drawing>
-          <wp:inline distT="0" distB="0" distL="0" distR="0" wp14:anchorId="256C251E" wp14:editId="5250E7ED">
+          <wp:inline distT="0" distB="0" distL="0" distR="0" wp14:anchorId="35132BAF" wp14:editId="3B7FBA82">
             <wp:extent cx="4038095" cy="3657143"/>
             <wp:effectExtent l="0" t="0" r="635" b="635"/>
             <wp:docPr id="39" name="图片 39"/>
@@ -3567,7 +3579,7 @@
           <w:noProof/>
         </w:rPr>
         <w:drawing>
-          <wp:inline distT="0" distB="0" distL="0" distR="0" wp14:anchorId="521177DD" wp14:editId="69B0751B">
+          <wp:inline distT="0" distB="0" distL="0" distR="0" wp14:anchorId="2E22D037" wp14:editId="089A904C">
             <wp:extent cx="3838095" cy="3542857"/>
             <wp:effectExtent l="0" t="0" r="0" b="635"/>
             <wp:docPr id="40" name="图片 40"/>
@@ -3639,7 +3651,7 @@
           <w:noProof/>
         </w:rPr>
         <w:drawing>
-          <wp:inline distT="0" distB="0" distL="0" distR="0" wp14:anchorId="69A6E4EA" wp14:editId="62E89BD9">
+          <wp:inline distT="0" distB="0" distL="0" distR="0" wp14:anchorId="2C9E5D92" wp14:editId="52787916">
             <wp:extent cx="3885714" cy="2752381"/>
             <wp:effectExtent l="0" t="0" r="635" b="0"/>
             <wp:docPr id="41" name="图片 41"/>
@@ -3724,7 +3736,7 @@
           <w:noProof/>
         </w:rPr>
         <w:drawing>
-          <wp:inline distT="0" distB="0" distL="0" distR="0" wp14:anchorId="26C96D53" wp14:editId="1873CFE3">
+          <wp:inline distT="0" distB="0" distL="0" distR="0" wp14:anchorId="72CA3308" wp14:editId="5214A547">
             <wp:extent cx="4619048" cy="4371429"/>
             <wp:effectExtent l="0" t="0" r="0" b="0"/>
             <wp:docPr id="42" name="图片 42"/>
@@ -3817,7 +3829,7 @@
           <w:noProof/>
         </w:rPr>
         <w:drawing>
-          <wp:inline distT="0" distB="0" distL="0" distR="0" wp14:anchorId="1E5CF7BA" wp14:editId="40D195B6">
+          <wp:inline distT="0" distB="0" distL="0" distR="0" wp14:anchorId="7D1579DE" wp14:editId="3BF13B20">
             <wp:extent cx="5274310" cy="1345437"/>
             <wp:effectExtent l="0" t="0" r="2540" b="7620"/>
             <wp:docPr id="53" name="图片 53"/>
@@ -3956,7 +3968,7 @@
           <w:noProof/>
         </w:rPr>
         <w:drawing>
-          <wp:inline distT="0" distB="0" distL="0" distR="0" wp14:anchorId="0984C1AC" wp14:editId="27C35996">
+          <wp:inline distT="0" distB="0" distL="0" distR="0" wp14:anchorId="30760FAB" wp14:editId="3C43F32E">
             <wp:extent cx="5274310" cy="1648222"/>
             <wp:effectExtent l="0" t="0" r="2540" b="9525"/>
             <wp:docPr id="44" name="图片 44"/>
@@ -4050,7 +4062,7 @@
           <w:noProof/>
         </w:rPr>
         <w:drawing>
-          <wp:inline distT="0" distB="0" distL="0" distR="0" wp14:anchorId="565A3891" wp14:editId="5E38EC20">
+          <wp:inline distT="0" distB="0" distL="0" distR="0" wp14:anchorId="15D5004F" wp14:editId="27798CF3">
             <wp:extent cx="4161905" cy="1228571"/>
             <wp:effectExtent l="0" t="0" r="0" b="0"/>
             <wp:docPr id="45" name="图片 45"/>
@@ -4123,7 +4135,7 @@
           <w:noProof/>
         </w:rPr>
         <w:drawing>
-          <wp:inline distT="0" distB="0" distL="0" distR="0" wp14:anchorId="2152799C" wp14:editId="74101343">
+          <wp:inline distT="0" distB="0" distL="0" distR="0" wp14:anchorId="7D210D3B" wp14:editId="78059128">
             <wp:extent cx="3476190" cy="1076190"/>
             <wp:effectExtent l="0" t="0" r="0" b="0"/>
             <wp:docPr id="46" name="图片 46"/>
@@ -4196,7 +4208,7 @@
           <w:noProof/>
         </w:rPr>
         <w:drawing>
-          <wp:inline distT="0" distB="0" distL="0" distR="0" wp14:anchorId="0022F92E" wp14:editId="10208430">
+          <wp:inline distT="0" distB="0" distL="0" distR="0" wp14:anchorId="089EAE23" wp14:editId="4A8B18E8">
             <wp:extent cx="5000000" cy="3066667"/>
             <wp:effectExtent l="0" t="0" r="0" b="635"/>
             <wp:docPr id="47" name="图片 47"/>
@@ -4268,7 +4280,7 @@
           <w:noProof/>
         </w:rPr>
         <w:drawing>
-          <wp:inline distT="0" distB="0" distL="0" distR="0" wp14:anchorId="6762EED7" wp14:editId="789DA55A">
+          <wp:inline distT="0" distB="0" distL="0" distR="0" wp14:anchorId="55474BDB" wp14:editId="2B35E6A7">
             <wp:extent cx="4180952" cy="380952"/>
             <wp:effectExtent l="0" t="0" r="0" b="635"/>
             <wp:docPr id="48" name="图片 48"/>
@@ -4340,7 +4352,7 @@
           <w:noProof/>
         </w:rPr>
         <w:drawing>
-          <wp:inline distT="0" distB="0" distL="0" distR="0" wp14:anchorId="0ABF5CDC" wp14:editId="1C7FDE65">
+          <wp:inline distT="0" distB="0" distL="0" distR="0" wp14:anchorId="4DDE6331" wp14:editId="6790366D">
             <wp:extent cx="3466667" cy="3038095"/>
             <wp:effectExtent l="0" t="0" r="635" b="0"/>
             <wp:docPr id="49" name="图片 49"/>
@@ -4412,7 +4424,7 @@
           <w:noProof/>
         </w:rPr>
         <w:drawing>
-          <wp:inline distT="0" distB="0" distL="0" distR="0" wp14:anchorId="5685E393" wp14:editId="49E6884C">
+          <wp:inline distT="0" distB="0" distL="0" distR="0" wp14:anchorId="2284D575" wp14:editId="5CFDA585">
             <wp:extent cx="5200000" cy="2161905"/>
             <wp:effectExtent l="0" t="0" r="1270" b="0"/>
             <wp:docPr id="50" name="图片 50"/>
@@ -4507,7 +4519,7 @@
           <w:noProof/>
         </w:rPr>
         <w:drawing>
-          <wp:inline distT="0" distB="0" distL="0" distR="0" wp14:anchorId="3EBF293F" wp14:editId="469E3C8A">
+          <wp:inline distT="0" distB="0" distL="0" distR="0" wp14:anchorId="09C3CC1E" wp14:editId="377A447C">
             <wp:extent cx="3704762" cy="4180952"/>
             <wp:effectExtent l="0" t="0" r="0" b="0"/>
             <wp:docPr id="52" name="图片 52"/>
@@ -4576,7 +4588,7 @@
           <w:noProof/>
         </w:rPr>
         <w:drawing>
-          <wp:inline distT="0" distB="0" distL="0" distR="0" wp14:anchorId="284017F0" wp14:editId="5A05F0EE">
+          <wp:inline distT="0" distB="0" distL="0" distR="0" wp14:anchorId="68A21B9E" wp14:editId="2E0A5CAF">
             <wp:extent cx="5274310" cy="1456540"/>
             <wp:effectExtent l="0" t="0" r="2540" b="0"/>
             <wp:docPr id="63" name="图片 63"/>
@@ -4673,7 +4685,7 @@
           <w:noProof/>
         </w:rPr>
         <w:drawing>
-          <wp:inline distT="0" distB="0" distL="0" distR="0" wp14:anchorId="60AED7B6" wp14:editId="2E9640CD">
+          <wp:inline distT="0" distB="0" distL="0" distR="0" wp14:anchorId="5E9268B5" wp14:editId="31C7DE5E">
             <wp:extent cx="5114286" cy="1552381"/>
             <wp:effectExtent l="0" t="0" r="0" b="0"/>
             <wp:docPr id="54" name="图片 54"/>
@@ -4755,7 +4767,7 @@
           <w:noProof/>
         </w:rPr>
         <w:drawing>
-          <wp:inline distT="0" distB="0" distL="0" distR="0" wp14:anchorId="26016639" wp14:editId="12BF94BD">
+          <wp:inline distT="0" distB="0" distL="0" distR="0" wp14:anchorId="5BAA843A" wp14:editId="379F9B3C">
             <wp:extent cx="5274310" cy="1106140"/>
             <wp:effectExtent l="0" t="0" r="2540" b="0"/>
             <wp:docPr id="55" name="图片 55"/>
@@ -4826,7 +4838,7 @@
           <w:noProof/>
         </w:rPr>
         <w:drawing>
-          <wp:inline distT="0" distB="0" distL="0" distR="0" wp14:anchorId="1CB1325D" wp14:editId="13F3FBFB">
+          <wp:inline distT="0" distB="0" distL="0" distR="0" wp14:anchorId="0113116F" wp14:editId="5390917C">
             <wp:extent cx="3638095" cy="1419048"/>
             <wp:effectExtent l="0" t="0" r="635" b="0"/>
             <wp:docPr id="56" name="图片 56"/>
@@ -4904,7 +4916,7 @@
           <w:noProof/>
         </w:rPr>
         <w:drawing>
-          <wp:inline distT="0" distB="0" distL="0" distR="0" wp14:anchorId="65A293FD" wp14:editId="08F7940D">
+          <wp:inline distT="0" distB="0" distL="0" distR="0" wp14:anchorId="6C2A2ACC" wp14:editId="28B8B6DE">
             <wp:extent cx="5142857" cy="1428571"/>
             <wp:effectExtent l="0" t="0" r="1270" b="635"/>
             <wp:docPr id="57" name="图片 57"/>
@@ -4975,7 +4987,7 @@
           <w:noProof/>
         </w:rPr>
         <w:drawing>
-          <wp:inline distT="0" distB="0" distL="0" distR="0" wp14:anchorId="3E5E10B7" wp14:editId="4E7E05CE">
+          <wp:inline distT="0" distB="0" distL="0" distR="0" wp14:anchorId="514C25B5" wp14:editId="714F8065">
             <wp:extent cx="3828571" cy="2628571"/>
             <wp:effectExtent l="0" t="0" r="635" b="635"/>
             <wp:docPr id="58" name="图片 58"/>
@@ -5057,7 +5069,7 @@
           <w:noProof/>
         </w:rPr>
         <w:drawing>
-          <wp:inline distT="0" distB="0" distL="0" distR="0" wp14:anchorId="03EC90B4" wp14:editId="2577EDBC">
+          <wp:inline distT="0" distB="0" distL="0" distR="0" wp14:anchorId="11FD9543" wp14:editId="4853D47A">
             <wp:extent cx="3571429" cy="447619"/>
             <wp:effectExtent l="0" t="0" r="0" b="0"/>
             <wp:docPr id="59" name="图片 59"/>
@@ -5163,7 +5175,7 @@
           <w:noProof/>
         </w:rPr>
         <w:drawing>
-          <wp:inline distT="0" distB="0" distL="0" distR="0" wp14:anchorId="7AF57AB9" wp14:editId="3671FB27">
+          <wp:inline distT="0" distB="0" distL="0" distR="0" wp14:anchorId="530B1B72" wp14:editId="6C28B70F">
             <wp:extent cx="3819048" cy="2066667"/>
             <wp:effectExtent l="0" t="0" r="0" b="0"/>
             <wp:docPr id="60" name="图片 60"/>
@@ -5245,7 +5257,7 @@
           <w:noProof/>
         </w:rPr>
         <w:drawing>
-          <wp:inline distT="0" distB="0" distL="0" distR="0" wp14:anchorId="054D2284" wp14:editId="4381FB5D">
+          <wp:inline distT="0" distB="0" distL="0" distR="0" wp14:anchorId="7103A1B3" wp14:editId="335F358E">
             <wp:extent cx="5219048" cy="2285714"/>
             <wp:effectExtent l="0" t="0" r="1270" b="635"/>
             <wp:docPr id="61" name="图片 61"/>
@@ -5317,7 +5329,7 @@
           <w:noProof/>
         </w:rPr>
         <w:drawing>
-          <wp:inline distT="0" distB="0" distL="0" distR="0" wp14:anchorId="236989E1" wp14:editId="52648B25">
+          <wp:inline distT="0" distB="0" distL="0" distR="0" wp14:anchorId="66966738" wp14:editId="3302B8FE">
             <wp:extent cx="5152381" cy="1104762"/>
             <wp:effectExtent l="0" t="0" r="0" b="635"/>
             <wp:docPr id="62" name="图片 62"/>
@@ -5414,7 +5426,7 @@
           <w:noProof/>
         </w:rPr>
         <w:drawing>
-          <wp:inline distT="0" distB="0" distL="0" distR="0" wp14:anchorId="2ABE058C" wp14:editId="502B2DFF">
+          <wp:inline distT="0" distB="0" distL="0" distR="0" wp14:anchorId="0A7FC676" wp14:editId="62ED5CB4">
             <wp:extent cx="5274310" cy="1994959"/>
             <wp:effectExtent l="0" t="0" r="2540" b="5715"/>
             <wp:docPr id="64" name="图片 64"/>
@@ -5485,7 +5497,7 @@
           <w:noProof/>
         </w:rPr>
         <w:drawing>
-          <wp:inline distT="0" distB="0" distL="0" distR="0" wp14:anchorId="3F7386B4" wp14:editId="77CF229C">
+          <wp:inline distT="0" distB="0" distL="0" distR="0" wp14:anchorId="470A5C4D" wp14:editId="7383D9ED">
             <wp:extent cx="5274310" cy="3672112"/>
             <wp:effectExtent l="0" t="0" r="2540" b="5080"/>
             <wp:docPr id="65" name="图片 65"/>
@@ -5559,7 +5571,7 @@
           <w:noProof/>
         </w:rPr>
         <w:drawing>
-          <wp:inline distT="0" distB="0" distL="0" distR="0" wp14:anchorId="586F0C6B" wp14:editId="1E07D4BD">
+          <wp:inline distT="0" distB="0" distL="0" distR="0" wp14:anchorId="244C3EC7" wp14:editId="1C111E81">
             <wp:extent cx="4361905" cy="2304762"/>
             <wp:effectExtent l="0" t="0" r="635" b="635"/>
             <wp:docPr id="67" name="图片 67"/>
@@ -5629,7 +5641,7 @@
           <w:noProof/>
         </w:rPr>
         <w:drawing>
-          <wp:inline distT="0" distB="0" distL="0" distR="0" wp14:anchorId="7A30ECD2" wp14:editId="34C6E70C">
+          <wp:inline distT="0" distB="0" distL="0" distR="0" wp14:anchorId="57CBF5E8" wp14:editId="46A5A437">
             <wp:extent cx="5152381" cy="1733333"/>
             <wp:effectExtent l="0" t="0" r="0" b="635"/>
             <wp:docPr id="68" name="图片 68"/>
@@ -5702,7 +5714,7 @@
           <w:noProof/>
         </w:rPr>
         <w:drawing>
-          <wp:inline distT="0" distB="0" distL="0" distR="0" wp14:anchorId="45D2CFB5" wp14:editId="4E163378">
+          <wp:inline distT="0" distB="0" distL="0" distR="0" wp14:anchorId="5B99B123" wp14:editId="322D7FC8">
             <wp:extent cx="5019048" cy="2476190"/>
             <wp:effectExtent l="0" t="0" r="0" b="635"/>
             <wp:docPr id="69" name="图片 69"/>
@@ -5795,7 +5807,7 @@
           <w:noProof/>
         </w:rPr>
         <w:drawing>
-          <wp:inline distT="0" distB="0" distL="0" distR="0" wp14:anchorId="4BEA4A88" wp14:editId="763A2748">
+          <wp:inline distT="0" distB="0" distL="0" distR="0" wp14:anchorId="168BDCFF" wp14:editId="0EA9E51A">
             <wp:extent cx="4790476" cy="2466667"/>
             <wp:effectExtent l="0" t="0" r="0" b="0"/>
             <wp:docPr id="71" name="图片 71"/>
@@ -5838,7 +5850,7 @@
         </w:rPr>
         <w:lastRenderedPageBreak/>
         <w:drawing>
-          <wp:inline distT="0" distB="0" distL="0" distR="0" wp14:anchorId="07262C08" wp14:editId="20C32420">
+          <wp:inline distT="0" distB="0" distL="0" distR="0" wp14:anchorId="26C6CE58" wp14:editId="33E6CCC7">
             <wp:extent cx="4314286" cy="1352381"/>
             <wp:effectExtent l="0" t="0" r="0" b="635"/>
             <wp:docPr id="70" name="图片 70"/>
@@ -5932,7 +5944,7 @@
           <w:noProof/>
         </w:rPr>
         <w:drawing>
-          <wp:inline distT="0" distB="0" distL="0" distR="0" wp14:anchorId="2F1B4394" wp14:editId="41DAA818">
+          <wp:inline distT="0" distB="0" distL="0" distR="0" wp14:anchorId="384ABAB8" wp14:editId="25EA092D">
             <wp:extent cx="4009524" cy="1809524"/>
             <wp:effectExtent l="0" t="0" r="0" b="635"/>
             <wp:docPr id="72" name="图片 72"/>
@@ -6002,7 +6014,7 @@
           <w:noProof/>
         </w:rPr>
         <w:drawing>
-          <wp:inline distT="0" distB="0" distL="0" distR="0" wp14:anchorId="0348A5DE" wp14:editId="1B86C3CC">
+          <wp:inline distT="0" distB="0" distL="0" distR="0" wp14:anchorId="1E6EBF25" wp14:editId="19A79FF9">
             <wp:extent cx="5274310" cy="1599996"/>
             <wp:effectExtent l="0" t="0" r="2540" b="635"/>
             <wp:docPr id="73" name="图片 73"/>
@@ -6051,7 +6063,7 @@
 </file>
 
 <file path=word/endnotes.xml><?xml version="1.0" encoding="utf-8"?>
-<w:endnotes xmlns:wpc="http://schemas.microsoft.com/office/word/2010/wordprocessingCanvas" xmlns:mc="http://schemas.openxmlformats.org/markup-compatibility/2006" xmlns:o="urn:schemas-microsoft-com:office:office" xmlns:r="http://schemas.openxmlformats.org/officeDocument/2006/relationships" xmlns:m="http://schemas.openxmlformats.org/officeDocument/2006/math" xmlns:v="urn:schemas-microsoft-com:vml" xmlns:wp14="http://schemas.microsoft.com/office/word/2010/wordprocessingDrawing" xmlns:wp="http://schemas.openxmlformats.org/drawingml/2006/wordprocessingDrawing" xmlns:w10="urn:schemas-microsoft-com:office:word" xmlns:w="http://schemas.openxmlformats.org/wordprocessingml/2006/main" xmlns:w14="http://schemas.microsoft.com/office/word/2010/wordml" xmlns:w15="http://schemas.microsoft.com/office/word/2012/wordml" xmlns:wpg="http://schemas.microsoft.com/office/word/2010/wordprocessingGroup" xmlns:wpi="http://schemas.microsoft.com/office/word/2010/wordprocessingInk" xmlns:wne="http://schemas.microsoft.com/office/word/2006/wordml" xmlns:wps="http://schemas.microsoft.com/office/word/2010/wordprocessingShape" mc:Ignorable="w14 w15 wp14">
+<w:endnotes xmlns:wpc="http://schemas.microsoft.com/office/word/2010/wordprocessingCanvas" xmlns:mo="http://schemas.microsoft.com/office/mac/office/2008/main" xmlns:mc="http://schemas.openxmlformats.org/markup-compatibility/2006" xmlns:mv="urn:schemas-microsoft-com:mac:vml" xmlns:o="urn:schemas-microsoft-com:office:office" xmlns:r="http://schemas.openxmlformats.org/officeDocument/2006/relationships" xmlns:m="http://schemas.openxmlformats.org/officeDocument/2006/math" xmlns:v="urn:schemas-microsoft-com:vml" xmlns:wp14="http://schemas.microsoft.com/office/word/2010/wordprocessingDrawing" xmlns:wp="http://schemas.openxmlformats.org/drawingml/2006/wordprocessingDrawing" xmlns:w10="urn:schemas-microsoft-com:office:word" xmlns:w="http://schemas.openxmlformats.org/wordprocessingml/2006/main" xmlns:w14="http://schemas.microsoft.com/office/word/2010/wordml" xmlns:w15="http://schemas.microsoft.com/office/word/2012/wordml" xmlns:wpg="http://schemas.microsoft.com/office/word/2010/wordprocessingGroup" xmlns:wpi="http://schemas.microsoft.com/office/word/2010/wordprocessingInk" xmlns:wne="http://schemas.microsoft.com/office/word/2006/wordml" xmlns:wps="http://schemas.microsoft.com/office/word/2010/wordprocessingShape" mc:Ignorable="w14 w15 wp14">
   <w:endnote w:type="separator" w:id="-1">
     <w:p>
       <w:r>
@@ -6070,7 +6082,7 @@
 </file>
 
 <file path=word/footnotes.xml><?xml version="1.0" encoding="utf-8"?>
-<w:footnotes xmlns:wpc="http://schemas.microsoft.com/office/word/2010/wordprocessingCanvas" xmlns:mc="http://schemas.openxmlformats.org/markup-compatibility/2006" xmlns:o="urn:schemas-microsoft-com:office:office" xmlns:r="http://schemas.openxmlformats.org/officeDocument/2006/relationships" xmlns:m="http://schemas.openxmlformats.org/officeDocument/2006/math" xmlns:v="urn:schemas-microsoft-com:vml" xmlns:wp14="http://schemas.microsoft.com/office/word/2010/wordprocessingDrawing" xmlns:wp="http://schemas.openxmlformats.org/drawingml/2006/wordprocessingDrawing" xmlns:w10="urn:schemas-microsoft-com:office:word" xmlns:w="http://schemas.openxmlformats.org/wordprocessingml/2006/main" xmlns:w14="http://schemas.microsoft.com/office/word/2010/wordml" xmlns:w15="http://schemas.microsoft.com/office/word/2012/wordml" xmlns:wpg="http://schemas.microsoft.com/office/word/2010/wordprocessingGroup" xmlns:wpi="http://schemas.microsoft.com/office/word/2010/wordprocessingInk" xmlns:wne="http://schemas.microsoft.com/office/word/2006/wordml" xmlns:wps="http://schemas.microsoft.com/office/word/2010/wordprocessingShape" mc:Ignorable="w14 w15 wp14">
+<w:footnotes xmlns:wpc="http://schemas.microsoft.com/office/word/2010/wordprocessingCanvas" xmlns:mo="http://schemas.microsoft.com/office/mac/office/2008/main" xmlns:mc="http://schemas.openxmlformats.org/markup-compatibility/2006" xmlns:mv="urn:schemas-microsoft-com:mac:vml" xmlns:o="urn:schemas-microsoft-com:office:office" xmlns:r="http://schemas.openxmlformats.org/officeDocument/2006/relationships" xmlns:m="http://schemas.openxmlformats.org/officeDocument/2006/math" xmlns:v="urn:schemas-microsoft-com:vml" xmlns:wp14="http://schemas.microsoft.com/office/word/2010/wordprocessingDrawing" xmlns:wp="http://schemas.openxmlformats.org/drawingml/2006/wordprocessingDrawing" xmlns:w10="urn:schemas-microsoft-com:office:word" xmlns:w="http://schemas.openxmlformats.org/wordprocessingml/2006/main" xmlns:w14="http://schemas.microsoft.com/office/word/2010/wordml" xmlns:w15="http://schemas.microsoft.com/office/word/2012/wordml" xmlns:wpg="http://schemas.microsoft.com/office/word/2010/wordprocessingGroup" xmlns:wpi="http://schemas.microsoft.com/office/word/2010/wordprocessingInk" xmlns:wne="http://schemas.microsoft.com/office/word/2006/wordml" xmlns:wps="http://schemas.microsoft.com/office/word/2010/wordprocessingShape" mc:Ignorable="w14 w15 wp14">
   <w:footnote w:type="separator" w:id="-1">
     <w:p>
       <w:r>
@@ -6102,7 +6114,7 @@
     </w:rPrDefault>
     <w:pPrDefault/>
   </w:docDefaults>
-  <w:latentStyles w:defLockedState="0" w:defUIPriority="99" w:defSemiHidden="0" w:defUnhideWhenUsed="0" w:defQFormat="0" w:count="371">
+  <w:latentStyles w:defLockedState="0" w:defUIPriority="99" w:defSemiHidden="0" w:defUnhideWhenUsed="0" w:defQFormat="0" w:count="381">
     <w:lsdException w:name="Normal" w:uiPriority="0" w:qFormat="1"/>
     <w:lsdException w:name="heading 1" w:uiPriority="9" w:qFormat="1"/>
     <w:lsdException w:name="heading 2" w:semiHidden="1" w:uiPriority="9" w:unhideWhenUsed="1" w:qFormat="1"/>
@@ -6208,7 +6220,6 @@
     <w:lsdException w:name="HTML Sample" w:semiHidden="1" w:unhideWhenUsed="1"/>
     <w:lsdException w:name="HTML Typewriter" w:semiHidden="1" w:unhideWhenUsed="1"/>
     <w:lsdException w:name="HTML Variable" w:semiHidden="1" w:unhideWhenUsed="1"/>
-    <w:lsdException w:name="Normal Table" w:semiHidden="1" w:unhideWhenUsed="1"/>
     <w:lsdException w:name="annotation subject" w:semiHidden="1" w:unhideWhenUsed="1"/>
     <w:lsdException w:name="No List" w:semiHidden="1" w:unhideWhenUsed="1"/>
     <w:lsdException w:name="Outline List 1" w:semiHidden="1" w:unhideWhenUsed="1"/>
@@ -6255,10 +6266,8 @@
     <w:lsdException w:name="Table Subtle 2" w:semiHidden="1" w:unhideWhenUsed="1"/>
     <w:lsdException w:name="Table Web 1" w:semiHidden="1" w:unhideWhenUsed="1"/>
     <w:lsdException w:name="Table Web 2" w:semiHidden="1" w:unhideWhenUsed="1"/>
-    <w:lsdException w:name="Table Web 3" w:semiHidden="1" w:unhideWhenUsed="1"/>
     <w:lsdException w:name="Balloon Text" w:semiHidden="1" w:unhideWhenUsed="1"/>
     <w:lsdException w:name="Table Grid" w:uiPriority="59"/>
-    <w:lsdException w:name="Table Theme" w:semiHidden="1" w:unhideWhenUsed="1"/>
     <w:lsdException w:name="Placeholder Text" w:semiHidden="1"/>
     <w:lsdException w:name="No Spacing" w:uiPriority="1" w:qFormat="1"/>
     <w:lsdException w:name="Light Shading" w:uiPriority="60"/>
@@ -6474,6 +6483,7 @@
     <w:lsdException w:name="List Table 5 Dark Accent 6" w:uiPriority="50"/>
     <w:lsdException w:name="List Table 6 Colorful Accent 6" w:uiPriority="51"/>
     <w:lsdException w:name="List Table 7 Colorful Accent 6" w:uiPriority="52"/>
+    <w:lsdException w:name="Mention" w:semiHidden="1" w:unhideWhenUsed="1"/>
   </w:latentStyles>
   <w:style w:type="paragraph" w:default="1" w:styleId="a">
     <w:name w:val="Normal"/>
@@ -6487,7 +6497,7 @@
     <w:name w:val="heading 1"/>
     <w:basedOn w:val="a"/>
     <w:next w:val="a"/>
-    <w:link w:val="1Char"/>
+    <w:link w:val="10"/>
     <w:uiPriority w:val="9"/>
     <w:qFormat/>
     <w:rsid w:val="0003233B"/>
@@ -6509,7 +6519,7 @@
     <w:name w:val="heading 2"/>
     <w:basedOn w:val="a"/>
     <w:next w:val="a"/>
-    <w:link w:val="2Char"/>
+    <w:link w:val="20"/>
     <w:uiPriority w:val="9"/>
     <w:unhideWhenUsed/>
     <w:qFormat/>
@@ -6532,7 +6542,7 @@
     <w:name w:val="heading 3"/>
     <w:basedOn w:val="a"/>
     <w:next w:val="a"/>
-    <w:link w:val="3Char"/>
+    <w:link w:val="30"/>
     <w:uiPriority w:val="9"/>
     <w:unhideWhenUsed/>
     <w:qFormat/>
@@ -6580,7 +6590,7 @@
   <w:style w:type="paragraph" w:styleId="a3">
     <w:name w:val="Balloon Text"/>
     <w:basedOn w:val="a"/>
-    <w:link w:val="Char"/>
+    <w:link w:val="a4"/>
     <w:uiPriority w:val="99"/>
     <w:semiHidden/>
     <w:unhideWhenUsed/>
@@ -6590,8 +6600,8 @@
       <w:szCs w:val="18"/>
     </w:rPr>
   </w:style>
-  <w:style w:type="character" w:customStyle="1" w:styleId="Char">
-    <w:name w:val="批注框文本 Char"/>
+  <w:style w:type="character" w:customStyle="1" w:styleId="a4">
+    <w:name w:val="批注框文本字符"/>
     <w:basedOn w:val="a0"/>
     <w:link w:val="a3"/>
     <w:uiPriority w:val="99"/>
@@ -6602,8 +6612,8 @@
       <w:szCs w:val="18"/>
     </w:rPr>
   </w:style>
-  <w:style w:type="character" w:customStyle="1" w:styleId="2Char">
-    <w:name w:val="标题 2 Char"/>
+  <w:style w:type="character" w:customStyle="1" w:styleId="20">
+    <w:name w:val="标题 2字符"/>
     <w:basedOn w:val="a0"/>
     <w:link w:val="2"/>
     <w:uiPriority w:val="9"/>
@@ -6621,7 +6631,7 @@
     <w:basedOn w:val="a0"/>
     <w:rsid w:val="0003233B"/>
   </w:style>
-  <w:style w:type="character" w:styleId="a4">
+  <w:style w:type="character" w:styleId="a5">
     <w:name w:val="Strong"/>
     <w:basedOn w:val="a0"/>
     <w:uiPriority w:val="22"/>
@@ -6632,8 +6642,8 @@
       <w:bCs/>
     </w:rPr>
   </w:style>
-  <w:style w:type="character" w:customStyle="1" w:styleId="1Char">
-    <w:name w:val="标题 1 Char"/>
+  <w:style w:type="character" w:customStyle="1" w:styleId="10">
+    <w:name w:val="标题 1字符"/>
     <w:basedOn w:val="a0"/>
     <w:link w:val="1"/>
     <w:uiPriority w:val="9"/>
@@ -6646,8 +6656,8 @@
       <w:szCs w:val="44"/>
     </w:rPr>
   </w:style>
-  <w:style w:type="character" w:customStyle="1" w:styleId="3Char">
-    <w:name w:val="标题 3 Char"/>
+  <w:style w:type="character" w:customStyle="1" w:styleId="30">
+    <w:name w:val="标题 3字符"/>
     <w:basedOn w:val="a0"/>
     <w:link w:val="3"/>
     <w:uiPriority w:val="9"/>
@@ -6662,7 +6672,7 @@
   <w:style w:type="paragraph" w:styleId="HTML">
     <w:name w:val="HTML Preformatted"/>
     <w:basedOn w:val="a"/>
-    <w:link w:val="HTMLChar"/>
+    <w:link w:val="HTML0"/>
     <w:uiPriority w:val="99"/>
     <w:semiHidden/>
     <w:unhideWhenUsed/>
@@ -6696,8 +6706,8 @@
       <w:szCs w:val="24"/>
     </w:rPr>
   </w:style>
-  <w:style w:type="character" w:customStyle="1" w:styleId="HTMLChar">
-    <w:name w:val="HTML 预设格式 Char"/>
+  <w:style w:type="character" w:customStyle="1" w:styleId="HTML0">
+    <w:name w:val="HTML 预设格式字符"/>
     <w:basedOn w:val="a0"/>
     <w:link w:val="HTML"/>
     <w:uiPriority w:val="99"/>
@@ -6720,7 +6730,7 @@
     <w:basedOn w:val="a0"/>
     <w:rsid w:val="003E5ECE"/>
   </w:style>
-  <w:style w:type="paragraph" w:styleId="a5">
+  <w:style w:type="paragraph" w:styleId="a6">
     <w:name w:val="Normal (Web)"/>
     <w:basedOn w:val="a"/>
     <w:uiPriority w:val="99"/>
@@ -6744,7 +6754,7 @@
     <w:basedOn w:val="a0"/>
     <w:rsid w:val="003E5ECE"/>
   </w:style>
-  <w:style w:type="paragraph" w:styleId="a6">
+  <w:style w:type="paragraph" w:styleId="a7">
     <w:name w:val="No Spacing"/>
     <w:uiPriority w:val="1"/>
     <w:qFormat/>
@@ -6754,10 +6764,10 @@
       <w:jc w:val="both"/>
     </w:pPr>
   </w:style>
-  <w:style w:type="paragraph" w:styleId="a7">
+  <w:style w:type="paragraph" w:styleId="a8">
     <w:name w:val="header"/>
     <w:basedOn w:val="a"/>
-    <w:link w:val="Char0"/>
+    <w:link w:val="a9"/>
     <w:uiPriority w:val="99"/>
     <w:unhideWhenUsed/>
     <w:rsid w:val="000D1C60"/>
@@ -6777,10 +6787,10 @@
       <w:szCs w:val="18"/>
     </w:rPr>
   </w:style>
-  <w:style w:type="character" w:customStyle="1" w:styleId="Char0">
-    <w:name w:val="页眉 Char"/>
+  <w:style w:type="character" w:customStyle="1" w:styleId="a9">
+    <w:name w:val="页眉字符"/>
     <w:basedOn w:val="a0"/>
-    <w:link w:val="a7"/>
+    <w:link w:val="a8"/>
     <w:uiPriority w:val="99"/>
     <w:rsid w:val="000D1C60"/>
     <w:rPr>
@@ -6788,10 +6798,10 @@
       <w:szCs w:val="18"/>
     </w:rPr>
   </w:style>
-  <w:style w:type="paragraph" w:styleId="a8">
+  <w:style w:type="paragraph" w:styleId="aa">
     <w:name w:val="footer"/>
     <w:basedOn w:val="a"/>
-    <w:link w:val="Char1"/>
+    <w:link w:val="ab"/>
     <w:uiPriority w:val="99"/>
     <w:unhideWhenUsed/>
     <w:rsid w:val="000D1C60"/>
@@ -6808,15 +6818,42 @@
       <w:szCs w:val="18"/>
     </w:rPr>
   </w:style>
-  <w:style w:type="character" w:customStyle="1" w:styleId="Char1">
-    <w:name w:val="页脚 Char"/>
+  <w:style w:type="character" w:customStyle="1" w:styleId="ab">
+    <w:name w:val="页脚字符"/>
     <w:basedOn w:val="a0"/>
-    <w:link w:val="a8"/>
+    <w:link w:val="aa"/>
     <w:uiPriority w:val="99"/>
     <w:rsid w:val="000D1C60"/>
     <w:rPr>
       <w:sz w:val="18"/>
       <w:szCs w:val="18"/>
+    </w:rPr>
+  </w:style>
+  <w:style w:type="paragraph" w:styleId="ac">
+    <w:name w:val="Document Map"/>
+    <w:basedOn w:val="a"/>
+    <w:link w:val="ad"/>
+    <w:uiPriority w:val="99"/>
+    <w:semiHidden/>
+    <w:unhideWhenUsed/>
+    <w:rsid w:val="00D0614A"/>
+    <w:rPr>
+      <w:rFonts w:ascii="宋体" w:eastAsia="宋体"/>
+      <w:sz w:val="24"/>
+      <w:szCs w:val="24"/>
+    </w:rPr>
+  </w:style>
+  <w:style w:type="character" w:customStyle="1" w:styleId="ad">
+    <w:name w:val="文档结构图字符"/>
+    <w:basedOn w:val="a0"/>
+    <w:link w:val="ac"/>
+    <w:uiPriority w:val="99"/>
+    <w:semiHidden/>
+    <w:rsid w:val="00D0614A"/>
+    <w:rPr>
+      <w:rFonts w:ascii="宋体" w:eastAsia="宋体"/>
+      <w:sz w:val="24"/>
+      <w:szCs w:val="24"/>
     </w:rPr>
   </w:style>
 </w:styles>
